--- a/docs/ОГЛАВЛЕНИЕ.docx
+++ b/docs/ОГЛАВЛЕНИЕ.docx
@@ -127,968 +127,1271 @@
         <w:rPr>
           <w:caps/>
         </w:rPr>
-        <w:t>1. Аналитический обзор исследуемой области и формирование требований к разрабатываемой с</w:t>
+        <w:t>1. Аналитический обзор исследуемой области и формирование требований к разрабатываемой системе</w:t>
+      </w:r>
+    </w:p>
+    <w:p>
+      <w:pPr>
+        <w:pStyle w:val="1"/>
+        <w:numPr>
+          <w:ilvl w:val="0"/>
+          <w:numId w:val="0"/>
+        </w:numPr>
+        <w:spacing w:after="0"/>
+        <w:ind w:firstLine="709"/>
+        <w:jc w:val="both"/>
+        <w:outlineLvl w:val="0"/>
+      </w:pPr>
+      <w:r>
+        <w:t xml:space="preserve">    </w:t>
+      </w:r>
+      <w:r>
+        <w:t xml:space="preserve">1.1. Аналитический обзор средств </w:t>
+      </w:r>
+      <w:r>
+        <w:t>автоматизации производственных расчетов</w:t>
+      </w:r>
+    </w:p>
+    <w:p>
+      <w:pPr>
+        <w:pStyle w:val="1"/>
+        <w:numPr>
+          <w:ilvl w:val="0"/>
+          <w:numId w:val="0"/>
+        </w:numPr>
+        <w:spacing w:after="0"/>
+        <w:ind w:firstLine="709"/>
+        <w:jc w:val="both"/>
+        <w:outlineLvl w:val="0"/>
+      </w:pPr>
+      <w:r>
+        <w:t xml:space="preserve">        </w:t>
+      </w:r>
+      <w:r>
+        <w:t xml:space="preserve">1.1.1. Общая характеристика современных средств </w:t>
+      </w:r>
+      <w:r>
+        <w:t>автоматизации</w:t>
+      </w:r>
+    </w:p>
+    <w:p>
+      <w:pPr>
+        <w:pStyle w:val="1"/>
+        <w:numPr>
+          <w:ilvl w:val="0"/>
+          <w:numId w:val="0"/>
+        </w:numPr>
+        <w:spacing w:after="0"/>
+        <w:ind w:firstLine="709"/>
+        <w:jc w:val="both"/>
+        <w:outlineLvl w:val="0"/>
+      </w:pPr>
+      <w:r>
+        <w:t xml:space="preserve">        </w:t>
+      </w:r>
+      <w:r>
+        <w:t>1.1.</w:t>
+      </w:r>
+      <w:r>
+        <w:t>2</w:t>
+      </w:r>
+      <w:r>
+        <w:t xml:space="preserve">. Общая характеристика </w:t>
+      </w:r>
+      <w:r>
+        <w:t xml:space="preserve">средств автоматизации математических расчетов на «Ижевском </w:t>
+      </w:r>
+      <w:proofErr w:type="spellStart"/>
+      <w:r>
+        <w:t>Мотозаводе</w:t>
+      </w:r>
+      <w:proofErr w:type="spellEnd"/>
+      <w:r>
+        <w:t xml:space="preserve"> «</w:t>
+      </w:r>
+      <w:proofErr w:type="spellStart"/>
+      <w:r>
+        <w:t>Аксион</w:t>
+      </w:r>
+      <w:proofErr w:type="spellEnd"/>
+      <w:r>
+        <w:t>-Холдинг»</w:t>
+      </w:r>
+    </w:p>
+    <w:p>
+      <w:pPr>
+        <w:pStyle w:val="1"/>
+        <w:numPr>
+          <w:ilvl w:val="0"/>
+          <w:numId w:val="0"/>
+        </w:numPr>
+        <w:spacing w:after="0"/>
+        <w:ind w:firstLine="709"/>
+        <w:jc w:val="both"/>
+        <w:outlineLvl w:val="0"/>
+      </w:pPr>
+      <w:r>
+        <w:t xml:space="preserve">        1.1.3. Сравнение методов автоматизации</w:t>
+      </w:r>
+    </w:p>
+    <w:p>
+      <w:pPr>
+        <w:pStyle w:val="1"/>
+        <w:numPr>
+          <w:ilvl w:val="0"/>
+          <w:numId w:val="0"/>
+        </w:numPr>
+        <w:spacing w:after="0"/>
+        <w:ind w:firstLine="709"/>
+        <w:jc w:val="both"/>
+        <w:outlineLvl w:val="0"/>
+      </w:pPr>
+      <w:r>
+        <w:t xml:space="preserve">    </w:t>
+      </w:r>
+      <w:r>
+        <w:t>1.2. Основные требования к системе</w:t>
+      </w:r>
+    </w:p>
+    <w:p>
+      <w:pPr>
+        <w:pStyle w:val="1"/>
+        <w:numPr>
+          <w:ilvl w:val="0"/>
+          <w:numId w:val="0"/>
+        </w:numPr>
+        <w:spacing w:after="0"/>
+        <w:ind w:firstLine="709"/>
+        <w:jc w:val="both"/>
+        <w:outlineLvl w:val="0"/>
+      </w:pPr>
+      <w:r>
+        <w:t xml:space="preserve">        </w:t>
+      </w:r>
+      <w:r>
+        <w:t>1.2.1. Требования к функциональной структуре системы</w:t>
+      </w:r>
+    </w:p>
+    <w:p>
+      <w:pPr>
+        <w:pStyle w:val="1"/>
+        <w:numPr>
+          <w:ilvl w:val="0"/>
+          <w:numId w:val="0"/>
+        </w:numPr>
+        <w:spacing w:after="0"/>
+        <w:ind w:firstLine="709"/>
+        <w:jc w:val="both"/>
+        <w:outlineLvl w:val="0"/>
+      </w:pPr>
+      <w:r>
+        <w:t xml:space="preserve">        </w:t>
+      </w:r>
+      <w:r>
+        <w:t>1.2.2. Требования к техническому обеспечению.</w:t>
+      </w:r>
+    </w:p>
+    <w:p>
+      <w:pPr>
+        <w:pStyle w:val="1"/>
+        <w:numPr>
+          <w:ilvl w:val="0"/>
+          <w:numId w:val="0"/>
+        </w:numPr>
+        <w:spacing w:after="0"/>
+        <w:ind w:firstLine="709"/>
+        <w:jc w:val="both"/>
+        <w:outlineLvl w:val="0"/>
+      </w:pPr>
+      <w:r>
+        <w:t xml:space="preserve">        </w:t>
+      </w:r>
+      <w:r>
+        <w:t>1.2.3. Требования к информационному обеспечению.</w:t>
+      </w:r>
+    </w:p>
+    <w:p>
+      <w:pPr>
+        <w:pStyle w:val="1"/>
+        <w:numPr>
+          <w:ilvl w:val="0"/>
+          <w:numId w:val="0"/>
+        </w:numPr>
+        <w:spacing w:after="0"/>
+        <w:ind w:firstLine="709"/>
+        <w:jc w:val="both"/>
+        <w:outlineLvl w:val="0"/>
+      </w:pPr>
+      <w:r>
+        <w:t xml:space="preserve">        </w:t>
+      </w:r>
+      <w:r>
+        <w:t>1.2.4. Требования к программному обеспечению</w:t>
+      </w:r>
+    </w:p>
+    <w:p>
+      <w:pPr>
+        <w:pStyle w:val="1"/>
+        <w:numPr>
+          <w:ilvl w:val="0"/>
+          <w:numId w:val="0"/>
+        </w:numPr>
+        <w:spacing w:after="0"/>
+        <w:ind w:firstLine="709"/>
+        <w:jc w:val="both"/>
+        <w:outlineLvl w:val="0"/>
+      </w:pPr>
+      <w:r>
+        <w:t xml:space="preserve">        </w:t>
+      </w:r>
+      <w:r>
+        <w:t>1.2.5. Критерии эффективности функционирования системы</w:t>
+      </w:r>
+    </w:p>
+    <w:p>
+      <w:pPr>
+        <w:pStyle w:val="1"/>
+        <w:numPr>
+          <w:ilvl w:val="0"/>
+          <w:numId w:val="0"/>
+        </w:numPr>
+        <w:spacing w:after="0"/>
+        <w:ind w:firstLine="709"/>
+        <w:jc w:val="both"/>
+        <w:outlineLvl w:val="0"/>
+      </w:pPr>
+      <w:r>
+        <w:t xml:space="preserve">        </w:t>
+      </w:r>
+      <w:r>
+        <w:t>1.2.7. Перспективность системы, возможности её развития</w:t>
+      </w:r>
+    </w:p>
+    <w:p>
+      <w:pPr>
+        <w:pStyle w:val="1"/>
+        <w:numPr>
+          <w:ilvl w:val="0"/>
+          <w:numId w:val="0"/>
+        </w:numPr>
+        <w:spacing w:after="0"/>
+        <w:ind w:firstLine="709"/>
+        <w:jc w:val="both"/>
+        <w:outlineLvl w:val="0"/>
+      </w:pPr>
+      <w:r>
+        <w:t xml:space="preserve">    </w:t>
+      </w:r>
+      <w:r>
+        <w:t>1.3. Выводы, постановка цели и задач работы</w:t>
+      </w:r>
+    </w:p>
+    <w:p>
+      <w:pPr>
+        <w:pStyle w:val="1"/>
+        <w:numPr>
+          <w:ilvl w:val="0"/>
+          <w:numId w:val="0"/>
+        </w:numPr>
+        <w:spacing w:after="0"/>
+        <w:ind w:firstLine="709"/>
+        <w:jc w:val="both"/>
+        <w:outlineLvl w:val="0"/>
+        <w:rPr>
+          <w:caps/>
+        </w:rPr>
+      </w:pPr>
+      <w:r>
+        <w:rPr>
+          <w:caps/>
+        </w:rPr>
+        <w:t xml:space="preserve">2. Разработка архитектуры системы </w:t>
+      </w:r>
+      <w:r>
+        <w:rPr>
+          <w:caps/>
+        </w:rPr>
+        <w:t>АВ</w:t>
+      </w:r>
+      <w:r>
+        <w:rPr>
+          <w:caps/>
+        </w:rPr>
+        <w:t>ТОМАТИЗАЦИИ производственных р</w:t>
+      </w:r>
+      <w:r>
+        <w:rPr>
+          <w:caps/>
+        </w:rPr>
+        <w:t>асчетов</w:t>
+      </w:r>
+    </w:p>
+    <w:p>
+      <w:pPr>
+        <w:pStyle w:val="1"/>
+        <w:numPr>
+          <w:ilvl w:val="0"/>
+          <w:numId w:val="0"/>
+        </w:numPr>
+        <w:spacing w:after="0"/>
+        <w:ind w:firstLine="709"/>
+        <w:jc w:val="both"/>
+        <w:outlineLvl w:val="0"/>
+      </w:pPr>
+      <w:r>
+        <w:t xml:space="preserve">    </w:t>
+      </w:r>
+      <w:r>
+        <w:t>2.1. Разработка архитектуры системы</w:t>
+      </w:r>
+    </w:p>
+    <w:p>
+      <w:pPr>
+        <w:pStyle w:val="1"/>
+        <w:numPr>
+          <w:ilvl w:val="0"/>
+          <w:numId w:val="0"/>
+        </w:numPr>
+        <w:spacing w:after="0"/>
+        <w:ind w:firstLine="709"/>
+        <w:jc w:val="both"/>
+        <w:outlineLvl w:val="0"/>
+      </w:pPr>
+      <w:r>
+        <w:t xml:space="preserve">        </w:t>
+      </w:r>
+      <w:r>
+        <w:t xml:space="preserve">2.1.1. </w:t>
+      </w:r>
+      <w:r>
+        <w:t>Проектирование системы</w:t>
+      </w:r>
+    </w:p>
+    <w:p>
+      <w:pPr>
+        <w:pStyle w:val="1"/>
+        <w:numPr>
+          <w:ilvl w:val="0"/>
+          <w:numId w:val="0"/>
+        </w:numPr>
+        <w:spacing w:after="0"/>
+        <w:ind w:firstLine="709"/>
+        <w:jc w:val="both"/>
+        <w:outlineLvl w:val="0"/>
+      </w:pPr>
+      <w:r>
+        <w:t xml:space="preserve">        </w:t>
+      </w:r>
+      <w:r>
+        <w:t>2.1.2. Варианты использования системы</w:t>
+      </w:r>
+    </w:p>
+    <w:p>
+      <w:pPr>
+        <w:pStyle w:val="1"/>
+        <w:numPr>
+          <w:ilvl w:val="0"/>
+          <w:numId w:val="0"/>
+        </w:numPr>
+        <w:spacing w:after="0"/>
+        <w:ind w:firstLine="709"/>
+        <w:jc w:val="both"/>
+        <w:outlineLvl w:val="0"/>
+      </w:pPr>
+      <w:r>
+        <w:t xml:space="preserve">        </w:t>
+      </w:r>
+      <w:r>
+        <w:t>2.1.3. Общая схема работы системы</w:t>
+      </w:r>
+    </w:p>
+    <w:p>
+      <w:pPr>
+        <w:pStyle w:val="1"/>
+        <w:numPr>
+          <w:ilvl w:val="0"/>
+          <w:numId w:val="0"/>
+        </w:numPr>
+        <w:spacing w:after="0"/>
+        <w:ind w:firstLine="709"/>
+        <w:jc w:val="both"/>
+        <w:outlineLvl w:val="0"/>
+      </w:pPr>
+      <w:r>
+        <w:t xml:space="preserve">    </w:t>
+      </w:r>
+      <w:r>
+        <w:t>2.2. Разработка структуры БД системы</w:t>
+      </w:r>
+    </w:p>
+    <w:p>
+      <w:pPr>
+        <w:pStyle w:val="1"/>
+        <w:numPr>
+          <w:ilvl w:val="0"/>
+          <w:numId w:val="0"/>
+        </w:numPr>
+        <w:spacing w:after="0"/>
+        <w:ind w:firstLine="709"/>
+        <w:jc w:val="both"/>
+        <w:outlineLvl w:val="0"/>
+      </w:pPr>
+      <w:r>
+        <w:t xml:space="preserve">        </w:t>
+      </w:r>
+      <w:r>
+        <w:t>2.2.1. Развернутая схема БД системы</w:t>
+      </w:r>
+    </w:p>
+    <w:p>
+      <w:pPr>
+        <w:pStyle w:val="1"/>
+        <w:numPr>
+          <w:ilvl w:val="0"/>
+          <w:numId w:val="0"/>
+        </w:numPr>
+        <w:spacing w:after="0"/>
+        <w:ind w:firstLine="709"/>
+        <w:jc w:val="both"/>
+        <w:outlineLvl w:val="0"/>
+      </w:pPr>
+      <w:r>
+        <w:lastRenderedPageBreak/>
+        <w:t xml:space="preserve">        </w:t>
+      </w:r>
+      <w:r>
+        <w:t>2.2.2. Описание структуры БД системы</w:t>
+      </w:r>
+    </w:p>
+    <w:p>
+      <w:pPr>
+        <w:pStyle w:val="1"/>
+        <w:numPr>
+          <w:ilvl w:val="0"/>
+          <w:numId w:val="0"/>
+        </w:numPr>
+        <w:spacing w:after="0"/>
+        <w:ind w:firstLine="709"/>
+        <w:jc w:val="both"/>
+        <w:outlineLvl w:val="0"/>
+      </w:pPr>
+      <w:r>
+        <w:t xml:space="preserve">    </w:t>
+      </w:r>
+      <w:r>
+        <w:t>2.3. Полученные результаты и выводы</w:t>
+      </w:r>
+    </w:p>
+    <w:p>
+      <w:pPr>
+        <w:pStyle w:val="1"/>
+        <w:numPr>
+          <w:ilvl w:val="0"/>
+          <w:numId w:val="0"/>
+        </w:numPr>
+        <w:spacing w:after="0"/>
+        <w:ind w:firstLine="709"/>
+        <w:jc w:val="both"/>
+        <w:outlineLvl w:val="0"/>
+        <w:rPr>
+          <w:caps/>
+        </w:rPr>
+      </w:pPr>
+      <w:r>
+        <w:rPr>
+          <w:caps/>
+        </w:rPr>
+        <w:t>3. Разработка подсистем и модулей системы</w:t>
+      </w:r>
+    </w:p>
+    <w:p>
+      <w:pPr>
+        <w:pStyle w:val="1"/>
+        <w:numPr>
+          <w:ilvl w:val="0"/>
+          <w:numId w:val="0"/>
+        </w:numPr>
+        <w:spacing w:after="0"/>
+        <w:ind w:firstLine="709"/>
+        <w:jc w:val="both"/>
+        <w:outlineLvl w:val="0"/>
+      </w:pPr>
+      <w:r>
+        <w:t xml:space="preserve">    </w:t>
+      </w:r>
+      <w:r>
+        <w:t>3.1</w:t>
+      </w:r>
+      <w:r>
+        <w:t xml:space="preserve">. Разработка </w:t>
+      </w:r>
+      <w:r>
+        <w:t>модуля аутентификации и авторизации</w:t>
+      </w:r>
+    </w:p>
+    <w:p>
+      <w:pPr>
+        <w:pStyle w:val="1"/>
+        <w:numPr>
+          <w:ilvl w:val="0"/>
+          <w:numId w:val="0"/>
+        </w:numPr>
+        <w:spacing w:after="0"/>
+        <w:ind w:firstLine="709"/>
+        <w:jc w:val="both"/>
+        <w:outlineLvl w:val="0"/>
+      </w:pPr>
+      <w:r>
+        <w:t xml:space="preserve">        3.</w:t>
+      </w:r>
+      <w:r>
+        <w:t>1</w:t>
+      </w:r>
+      <w:r>
+        <w:t>.1. Характеристика задачи</w:t>
+      </w:r>
+    </w:p>
+    <w:p>
+      <w:pPr>
+        <w:pStyle w:val="1"/>
+        <w:numPr>
+          <w:ilvl w:val="0"/>
+          <w:numId w:val="0"/>
+        </w:numPr>
+        <w:spacing w:after="0"/>
+        <w:ind w:firstLine="709"/>
+        <w:jc w:val="both"/>
+        <w:outlineLvl w:val="0"/>
+      </w:pPr>
+      <w:r>
+        <w:t xml:space="preserve">        </w:t>
+      </w:r>
+      <w:r>
+        <w:t>3.1</w:t>
+      </w:r>
+      <w:r>
+        <w:t>.2. Входная информация</w:t>
+      </w:r>
+    </w:p>
+    <w:p>
+      <w:pPr>
+        <w:pStyle w:val="1"/>
+        <w:numPr>
+          <w:ilvl w:val="0"/>
+          <w:numId w:val="0"/>
+        </w:numPr>
+        <w:spacing w:after="0"/>
+        <w:ind w:firstLine="709"/>
+        <w:jc w:val="both"/>
+        <w:outlineLvl w:val="0"/>
+      </w:pPr>
+      <w:r>
+        <w:t xml:space="preserve">        </w:t>
+      </w:r>
+      <w:r>
+        <w:t>3.1</w:t>
+      </w:r>
+      <w:r>
+        <w:t>.3. Выходная информация</w:t>
+      </w:r>
+    </w:p>
+    <w:p>
+      <w:pPr>
+        <w:pStyle w:val="1"/>
+        <w:numPr>
+          <w:ilvl w:val="0"/>
+          <w:numId w:val="0"/>
+        </w:numPr>
+        <w:spacing w:after="0"/>
+        <w:ind w:firstLine="709"/>
+        <w:jc w:val="both"/>
+        <w:outlineLvl w:val="0"/>
+      </w:pPr>
+      <w:r>
+        <w:t xml:space="preserve">        </w:t>
+      </w:r>
+      <w:r>
+        <w:t>3</w:t>
+      </w:r>
+      <w:r>
+        <w:t>.1</w:t>
+      </w:r>
+      <w:r>
+        <w:t>.4. Функциональное назначение</w:t>
+      </w:r>
+    </w:p>
+    <w:p>
+      <w:pPr>
+        <w:pStyle w:val="1"/>
+        <w:numPr>
+          <w:ilvl w:val="0"/>
+          <w:numId w:val="0"/>
+        </w:numPr>
+        <w:spacing w:after="0"/>
+        <w:ind w:firstLine="709"/>
+        <w:jc w:val="both"/>
+        <w:outlineLvl w:val="0"/>
+      </w:pPr>
+      <w:r>
+        <w:t xml:space="preserve">        </w:t>
+      </w:r>
+      <w:r>
+        <w:t>3</w:t>
+      </w:r>
+      <w:r>
+        <w:t>.1</w:t>
+      </w:r>
+      <w:r>
+        <w:t>.5. Описание реализации</w:t>
+      </w:r>
+    </w:p>
+    <w:p>
+      <w:pPr>
+        <w:pStyle w:val="1"/>
+        <w:numPr>
+          <w:ilvl w:val="0"/>
+          <w:numId w:val="0"/>
+        </w:numPr>
+        <w:spacing w:after="0"/>
+        <w:ind w:firstLine="709"/>
+        <w:jc w:val="both"/>
+        <w:outlineLvl w:val="0"/>
+      </w:pPr>
+      <w:r>
+        <w:t xml:space="preserve">        </w:t>
+      </w:r>
+      <w:r>
+        <w:t>3.1</w:t>
+      </w:r>
+      <w:r>
+        <w:t>.</w:t>
+      </w:r>
+      <w:r>
+        <w:t>6</w:t>
+      </w:r>
+      <w:r>
+        <w:t xml:space="preserve">. Результаты испытания </w:t>
+      </w:r>
+    </w:p>
+    <w:p>
+      <w:pPr>
+        <w:pStyle w:val="1"/>
+        <w:numPr>
+          <w:ilvl w:val="0"/>
+          <w:numId w:val="0"/>
+        </w:numPr>
+        <w:spacing w:after="0"/>
+        <w:ind w:firstLine="709"/>
+        <w:jc w:val="both"/>
+        <w:outlineLvl w:val="0"/>
+      </w:pPr>
+      <w:r>
+        <w:t xml:space="preserve">    </w:t>
+      </w:r>
+      <w:r>
+        <w:t>3.2</w:t>
+      </w:r>
+      <w:r>
+        <w:t xml:space="preserve">. Разработка </w:t>
+      </w:r>
+      <w:r>
+        <w:t xml:space="preserve">моделей, представлений и контроллера для работы с </w:t>
+      </w:r>
+      <w:r>
+        <w:t>входными и выходными параметрами</w:t>
+      </w:r>
+    </w:p>
+    <w:p>
+      <w:pPr>
+        <w:pStyle w:val="1"/>
+        <w:numPr>
+          <w:ilvl w:val="0"/>
+          <w:numId w:val="0"/>
+        </w:numPr>
+        <w:spacing w:after="0"/>
+        <w:ind w:firstLine="709"/>
+        <w:jc w:val="both"/>
+        <w:outlineLvl w:val="0"/>
+      </w:pPr>
+      <w:r>
+        <w:t xml:space="preserve">        </w:t>
+      </w:r>
+      <w:r>
+        <w:t>3.</w:t>
+      </w:r>
+      <w:r>
+        <w:t>2</w:t>
+      </w:r>
+      <w:r>
+        <w:t>.1. Характеристика задачи</w:t>
+      </w:r>
+    </w:p>
+    <w:p>
+      <w:pPr>
+        <w:pStyle w:val="1"/>
+        <w:numPr>
+          <w:ilvl w:val="0"/>
+          <w:numId w:val="0"/>
+        </w:numPr>
+        <w:spacing w:after="0"/>
+        <w:ind w:firstLine="709"/>
+        <w:jc w:val="both"/>
+        <w:outlineLvl w:val="0"/>
+      </w:pPr>
+      <w:r>
+        <w:t xml:space="preserve">        </w:t>
+      </w:r>
+      <w:r>
+        <w:t>3.</w:t>
+      </w:r>
+      <w:r>
+        <w:t>2</w:t>
+      </w:r>
+      <w:r>
+        <w:t>.2. Входная информация</w:t>
+      </w:r>
+    </w:p>
+    <w:p>
+      <w:pPr>
+        <w:pStyle w:val="1"/>
+        <w:numPr>
+          <w:ilvl w:val="0"/>
+          <w:numId w:val="0"/>
+        </w:numPr>
+        <w:spacing w:after="0"/>
+        <w:ind w:firstLine="709"/>
+        <w:jc w:val="both"/>
+        <w:outlineLvl w:val="0"/>
+      </w:pPr>
+      <w:r>
+        <w:t xml:space="preserve">        </w:t>
+      </w:r>
+      <w:r>
+        <w:t>3.</w:t>
+      </w:r>
+      <w:r>
+        <w:t>2</w:t>
+      </w:r>
+      <w:r>
+        <w:t>.3. Выходная информация</w:t>
+      </w:r>
+    </w:p>
+    <w:p>
+      <w:pPr>
+        <w:pStyle w:val="1"/>
+        <w:numPr>
+          <w:ilvl w:val="0"/>
+          <w:numId w:val="0"/>
+        </w:numPr>
+        <w:spacing w:after="0"/>
+        <w:ind w:firstLine="709"/>
+        <w:jc w:val="both"/>
+        <w:outlineLvl w:val="0"/>
+      </w:pPr>
+      <w:r>
+        <w:t xml:space="preserve">        </w:t>
+      </w:r>
+      <w:r>
+        <w:t>3</w:t>
+      </w:r>
+      <w:r>
+        <w:t>.2</w:t>
+      </w:r>
+      <w:r>
+        <w:t>.4. Функциональное назначение</w:t>
+      </w:r>
+    </w:p>
+    <w:p>
+      <w:pPr>
+        <w:pStyle w:val="1"/>
+        <w:numPr>
+          <w:ilvl w:val="0"/>
+          <w:numId w:val="0"/>
+        </w:numPr>
+        <w:spacing w:after="0"/>
+        <w:ind w:firstLine="709"/>
+        <w:jc w:val="both"/>
+        <w:outlineLvl w:val="0"/>
+      </w:pPr>
+      <w:r>
+        <w:t xml:space="preserve">        </w:t>
+      </w:r>
+      <w:r>
+        <w:t>3</w:t>
+      </w:r>
+      <w:r>
+        <w:t>.2</w:t>
+      </w:r>
+      <w:r>
+        <w:t>.</w:t>
+      </w:r>
+      <w:r>
+        <w:t>5</w:t>
+      </w:r>
+      <w:r>
+        <w:t>. Описание реализации</w:t>
+      </w:r>
+    </w:p>
+    <w:p>
+      <w:pPr>
+        <w:pStyle w:val="1"/>
+        <w:numPr>
+          <w:ilvl w:val="0"/>
+          <w:numId w:val="0"/>
+        </w:numPr>
+        <w:spacing w:after="0"/>
+        <w:ind w:firstLine="709"/>
+        <w:jc w:val="both"/>
+        <w:outlineLvl w:val="0"/>
+      </w:pPr>
+      <w:r>
+        <w:t xml:space="preserve">        </w:t>
+      </w:r>
+      <w:r>
+        <w:t>3.2</w:t>
+      </w:r>
+      <w:r>
+        <w:t>.</w:t>
+      </w:r>
+      <w:r>
+        <w:t>6</w:t>
+      </w:r>
+      <w:r>
+        <w:t xml:space="preserve">. Результаты испытания </w:t>
+      </w:r>
+    </w:p>
+    <w:p>
+      <w:pPr>
+        <w:pStyle w:val="1"/>
+        <w:numPr>
+          <w:ilvl w:val="0"/>
+          <w:numId w:val="0"/>
+        </w:numPr>
+        <w:spacing w:after="0"/>
+        <w:ind w:firstLine="709"/>
+        <w:jc w:val="both"/>
+        <w:outlineLvl w:val="0"/>
+      </w:pPr>
+      <w:r>
+        <w:t xml:space="preserve">    </w:t>
+      </w:r>
+      <w:r>
+        <w:t>3.</w:t>
+      </w:r>
+      <w:r>
+        <w:t>3.</w:t>
+      </w:r>
+      <w:r>
+        <w:t xml:space="preserve"> Разработка </w:t>
+      </w:r>
+      <w:r>
+        <w:t>моделей, представлений и контроллера для работы с формулами</w:t>
+      </w:r>
+    </w:p>
+    <w:p>
+      <w:pPr>
+        <w:pStyle w:val="1"/>
+        <w:numPr>
+          <w:ilvl w:val="0"/>
+          <w:numId w:val="0"/>
+        </w:numPr>
+        <w:spacing w:after="0"/>
+        <w:ind w:firstLine="709"/>
+        <w:jc w:val="both"/>
+        <w:outlineLvl w:val="0"/>
+      </w:pPr>
+      <w:r>
+        <w:t xml:space="preserve">        </w:t>
+      </w:r>
+      <w:r>
+        <w:t>3.</w:t>
+      </w:r>
+      <w:r>
+        <w:t>3</w:t>
+      </w:r>
+      <w:r>
+        <w:t>.1. Характеристика задачи</w:t>
+      </w:r>
+    </w:p>
+    <w:p>
+      <w:pPr>
+        <w:pStyle w:val="1"/>
+        <w:numPr>
+          <w:ilvl w:val="0"/>
+          <w:numId w:val="0"/>
+        </w:numPr>
+        <w:spacing w:after="0"/>
+        <w:ind w:firstLine="709"/>
+        <w:jc w:val="both"/>
+        <w:outlineLvl w:val="0"/>
+      </w:pPr>
+      <w:r>
+        <w:t xml:space="preserve">        </w:t>
+      </w:r>
+      <w:r>
+        <w:t>3.</w:t>
+      </w:r>
+      <w:r>
+        <w:t>3</w:t>
+      </w:r>
+      <w:r>
+        <w:t>.2. Входная информация</w:t>
+      </w:r>
+    </w:p>
+    <w:p>
+      <w:pPr>
+        <w:pStyle w:val="1"/>
+        <w:numPr>
+          <w:ilvl w:val="0"/>
+          <w:numId w:val="0"/>
+        </w:numPr>
+        <w:spacing w:after="0"/>
+        <w:ind w:firstLine="709"/>
+        <w:jc w:val="both"/>
+        <w:outlineLvl w:val="0"/>
+      </w:pPr>
+      <w:r>
+        <w:t xml:space="preserve">        3.3</w:t>
+      </w:r>
+      <w:r>
+        <w:t>.3. Выходная информация</w:t>
+      </w:r>
+    </w:p>
+    <w:p>
+      <w:pPr>
+        <w:pStyle w:val="1"/>
+        <w:numPr>
+          <w:ilvl w:val="0"/>
+          <w:numId w:val="0"/>
+        </w:numPr>
+        <w:spacing w:after="0"/>
+        <w:ind w:firstLine="709"/>
+        <w:jc w:val="both"/>
+        <w:outlineLvl w:val="0"/>
+      </w:pPr>
+      <w:r>
+        <w:t xml:space="preserve">        </w:t>
+      </w:r>
+      <w:r>
+        <w:t>3</w:t>
+      </w:r>
+      <w:r>
+        <w:t>.3</w:t>
+      </w:r>
+      <w:r>
+        <w:t>.4. Функциональное назначение</w:t>
+      </w:r>
+    </w:p>
+    <w:p>
+      <w:pPr>
+        <w:pStyle w:val="1"/>
+        <w:numPr>
+          <w:ilvl w:val="0"/>
+          <w:numId w:val="0"/>
+        </w:numPr>
+        <w:spacing w:after="0"/>
+        <w:ind w:firstLine="709"/>
+        <w:jc w:val="both"/>
+        <w:outlineLvl w:val="0"/>
+      </w:pPr>
+      <w:r>
+        <w:t xml:space="preserve">        </w:t>
+      </w:r>
+      <w:r>
+        <w:t>3</w:t>
+      </w:r>
+      <w:r>
+        <w:t>.3</w:t>
+      </w:r>
+      <w:r>
+        <w:t>.</w:t>
+      </w:r>
+      <w:r>
+        <w:t>5</w:t>
+      </w:r>
+      <w:r>
+        <w:t>. Описание реализации</w:t>
+      </w:r>
+    </w:p>
+    <w:p>
+      <w:pPr>
+        <w:pStyle w:val="1"/>
+        <w:numPr>
+          <w:ilvl w:val="0"/>
+          <w:numId w:val="0"/>
+        </w:numPr>
+        <w:spacing w:after="0"/>
+        <w:ind w:firstLine="709"/>
+        <w:jc w:val="both"/>
+        <w:outlineLvl w:val="0"/>
+      </w:pPr>
+      <w:r>
+        <w:t xml:space="preserve">        3.3</w:t>
+      </w:r>
+      <w:r>
+        <w:t>.</w:t>
+      </w:r>
+      <w:r>
+        <w:t>6</w:t>
+      </w:r>
+      <w:r>
+        <w:t xml:space="preserve">. Результаты испытания </w:t>
+      </w:r>
+    </w:p>
+    <w:p>
+      <w:pPr>
+        <w:pStyle w:val="1"/>
+        <w:numPr>
+          <w:ilvl w:val="0"/>
+          <w:numId w:val="0"/>
+        </w:numPr>
+        <w:spacing w:after="0"/>
+        <w:ind w:firstLine="709"/>
+        <w:jc w:val="both"/>
+        <w:outlineLvl w:val="0"/>
+      </w:pPr>
+      <w:r>
+        <w:t xml:space="preserve">     </w:t>
+      </w:r>
+      <w:r>
+        <w:t>3.</w:t>
+      </w:r>
+      <w:r>
+        <w:t>4</w:t>
+      </w:r>
+      <w:r>
+        <w:t xml:space="preserve">. </w:t>
+      </w:r>
+      <w:r>
+        <w:t xml:space="preserve">Разработка </w:t>
+      </w:r>
+      <w:r>
+        <w:t>моделей, представлений и контроллер</w:t>
+      </w:r>
+      <w:r>
+        <w:t>ов</w:t>
+      </w:r>
+      <w:r>
+        <w:t xml:space="preserve"> для работы с расчетом</w:t>
+      </w:r>
+    </w:p>
+    <w:p>
+      <w:pPr>
+        <w:pStyle w:val="1"/>
+        <w:numPr>
+          <w:ilvl w:val="0"/>
+          <w:numId w:val="0"/>
+        </w:numPr>
+        <w:spacing w:after="0"/>
+        <w:ind w:firstLine="709"/>
+        <w:jc w:val="both"/>
+        <w:outlineLvl w:val="0"/>
+      </w:pPr>
+      <w:r>
+        <w:t xml:space="preserve">        </w:t>
+      </w:r>
+      <w:r>
+        <w:t>3.</w:t>
+      </w:r>
+      <w:r>
+        <w:t>4</w:t>
+      </w:r>
+      <w:r>
+        <w:t>.1. Характеристика задачи</w:t>
+      </w:r>
+    </w:p>
+    <w:p>
+      <w:pPr>
+        <w:pStyle w:val="1"/>
+        <w:numPr>
+          <w:ilvl w:val="0"/>
+          <w:numId w:val="0"/>
+        </w:numPr>
+        <w:spacing w:after="0"/>
+        <w:ind w:firstLine="709"/>
+        <w:jc w:val="both"/>
+        <w:outlineLvl w:val="0"/>
+      </w:pPr>
+      <w:r>
+        <w:t xml:space="preserve">        </w:t>
+      </w:r>
+      <w:r>
+        <w:t>3.</w:t>
+      </w:r>
+      <w:r>
+        <w:t>4</w:t>
+      </w:r>
+      <w:r>
+        <w:t>.2. Входная информация</w:t>
+      </w:r>
+    </w:p>
+    <w:p>
+      <w:pPr>
+        <w:pStyle w:val="1"/>
+        <w:numPr>
+          <w:ilvl w:val="0"/>
+          <w:numId w:val="0"/>
+        </w:numPr>
+        <w:spacing w:after="0"/>
+        <w:ind w:firstLine="709"/>
+        <w:jc w:val="both"/>
+        <w:outlineLvl w:val="0"/>
+      </w:pPr>
+      <w:r>
+        <w:lastRenderedPageBreak/>
+        <w:t xml:space="preserve">        </w:t>
+      </w:r>
+      <w:r>
+        <w:t>3.</w:t>
+      </w:r>
+      <w:r>
+        <w:t>4</w:t>
+      </w:r>
+      <w:r>
+        <w:t>.3. Выходная информация</w:t>
+      </w:r>
+    </w:p>
+    <w:p>
+      <w:pPr>
+        <w:pStyle w:val="1"/>
+        <w:numPr>
+          <w:ilvl w:val="0"/>
+          <w:numId w:val="0"/>
+        </w:numPr>
+        <w:spacing w:after="0"/>
+        <w:ind w:firstLine="709"/>
+        <w:jc w:val="both"/>
+        <w:outlineLvl w:val="0"/>
+      </w:pPr>
+      <w:r>
+        <w:t xml:space="preserve">        </w:t>
+      </w:r>
+      <w:r>
+        <w:t>3</w:t>
+      </w:r>
+      <w:r>
+        <w:t>.</w:t>
+      </w:r>
+      <w:r>
+        <w:t>4</w:t>
+      </w:r>
+      <w:r>
+        <w:t>.4. Функциональное назначение</w:t>
+      </w:r>
+    </w:p>
+    <w:p>
+      <w:pPr>
+        <w:pStyle w:val="1"/>
+        <w:numPr>
+          <w:ilvl w:val="0"/>
+          <w:numId w:val="0"/>
+        </w:numPr>
+        <w:spacing w:after="0"/>
+        <w:ind w:firstLine="709"/>
+        <w:jc w:val="both"/>
+        <w:outlineLvl w:val="0"/>
+      </w:pPr>
+      <w:r>
+        <w:t xml:space="preserve">        </w:t>
+      </w:r>
+      <w:r>
+        <w:t>3</w:t>
+      </w:r>
+      <w:r>
+        <w:t>.</w:t>
+      </w:r>
+      <w:r>
+        <w:t>4</w:t>
+      </w:r>
+      <w:r>
+        <w:t>.</w:t>
+      </w:r>
+      <w:r>
+        <w:t>5</w:t>
+      </w:r>
+      <w:r>
+        <w:t>. Описание реализации</w:t>
+      </w:r>
+    </w:p>
+    <w:p>
+      <w:pPr>
+        <w:pStyle w:val="1"/>
+        <w:numPr>
+          <w:ilvl w:val="0"/>
+          <w:numId w:val="0"/>
+        </w:numPr>
+        <w:spacing w:after="0"/>
+        <w:ind w:firstLine="709"/>
+        <w:jc w:val="both"/>
+        <w:outlineLvl w:val="0"/>
+      </w:pPr>
+      <w:r>
+        <w:t xml:space="preserve">        </w:t>
+      </w:r>
+      <w:r>
+        <w:t>3.</w:t>
+      </w:r>
+      <w:r>
+        <w:t>4</w:t>
+      </w:r>
+      <w:r>
+        <w:t>.</w:t>
+      </w:r>
+      <w:r>
+        <w:t>6</w:t>
+      </w:r>
+      <w:r>
+        <w:t xml:space="preserve">. Результаты испытания </w:t>
+      </w:r>
+    </w:p>
+    <w:p>
+      <w:pPr>
+        <w:pStyle w:val="1"/>
+        <w:numPr>
+          <w:ilvl w:val="0"/>
+          <w:numId w:val="0"/>
+        </w:numPr>
+        <w:spacing w:after="0"/>
+        <w:ind w:firstLine="709"/>
+        <w:jc w:val="both"/>
+        <w:outlineLvl w:val="0"/>
+      </w:pPr>
+      <w:r>
+        <w:t xml:space="preserve">    </w:t>
+      </w:r>
+      <w:r>
+        <w:t>3.</w:t>
+      </w:r>
+      <w:r>
+        <w:t>5</w:t>
+      </w:r>
+      <w:r>
+        <w:t>. Полученные результаты и выводы</w:t>
+      </w:r>
+    </w:p>
+    <w:p>
+      <w:pPr>
+        <w:pStyle w:val="1"/>
+        <w:numPr>
+          <w:ilvl w:val="0"/>
+          <w:numId w:val="0"/>
+        </w:numPr>
+        <w:spacing w:after="0"/>
+        <w:ind w:firstLine="709"/>
+        <w:jc w:val="both"/>
+        <w:outlineLvl w:val="0"/>
+        <w:rPr>
+          <w:caps/>
+        </w:rPr>
+      </w:pPr>
+      <w:r>
+        <w:rPr>
+          <w:caps/>
+        </w:rPr>
+        <w:t>Заключение</w:t>
       </w:r>
       <w:bookmarkStart w:id="0" w:name="_GoBack"/>
       <w:bookmarkEnd w:id="0"/>
-      <w:r>
-        <w:rPr>
-          <w:caps/>
-        </w:rPr>
-        <w:t>истеме</w:t>
-      </w:r>
-    </w:p>
-    <w:p>
-      <w:pPr>
-        <w:pStyle w:val="1"/>
-        <w:numPr>
-          <w:ilvl w:val="0"/>
-          <w:numId w:val="0"/>
-        </w:numPr>
-        <w:spacing w:after="0"/>
-        <w:ind w:firstLine="709"/>
-        <w:jc w:val="both"/>
-        <w:outlineLvl w:val="0"/>
-      </w:pPr>
-      <w:r>
-        <w:t xml:space="preserve">1.1. Аналитический обзор средств </w:t>
-      </w:r>
-      <w:r>
-        <w:t>автоматизации производственных расчетов</w:t>
-      </w:r>
-    </w:p>
-    <w:p>
-      <w:pPr>
-        <w:pStyle w:val="1"/>
-        <w:numPr>
-          <w:ilvl w:val="0"/>
-          <w:numId w:val="0"/>
-        </w:numPr>
-        <w:spacing w:after="0"/>
-        <w:ind w:firstLine="709"/>
-        <w:jc w:val="both"/>
-        <w:outlineLvl w:val="0"/>
-      </w:pPr>
-      <w:r>
-        <w:t xml:space="preserve">1.1.1. Общая характеристика современных средств </w:t>
-      </w:r>
-      <w:r>
-        <w:t>автоматизации</w:t>
-      </w:r>
-    </w:p>
-    <w:p>
-      <w:pPr>
-        <w:pStyle w:val="1"/>
-        <w:numPr>
-          <w:ilvl w:val="0"/>
-          <w:numId w:val="0"/>
-        </w:numPr>
-        <w:spacing w:after="0"/>
-        <w:ind w:firstLine="709"/>
-        <w:jc w:val="both"/>
-        <w:outlineLvl w:val="0"/>
-      </w:pPr>
-      <w:r>
-        <w:t xml:space="preserve">1.1.2. </w:t>
-      </w:r>
-      <w:r>
-        <w:t>Системы</w:t>
-      </w:r>
-      <w:r>
-        <w:t xml:space="preserve"> </w:t>
-      </w:r>
-      <w:r>
-        <w:t>автоматизации</w:t>
-      </w:r>
-      <w:r>
-        <w:t xml:space="preserve"> </w:t>
-      </w:r>
-      <w:proofErr w:type="spellStart"/>
-      <w:r>
-        <w:rPr>
-          <w:lang w:val="en-US"/>
-        </w:rPr>
-        <w:t>MathCad</w:t>
-      </w:r>
-      <w:proofErr w:type="spellEnd"/>
-      <w:r>
-        <w:t xml:space="preserve">, </w:t>
-      </w:r>
-      <w:r>
-        <w:rPr>
-          <w:lang w:val="en-US"/>
-        </w:rPr>
-        <w:t>S</w:t>
-      </w:r>
-      <w:r>
-        <w:t>_</w:t>
-      </w:r>
-      <w:r>
-        <w:rPr>
-          <w:lang w:val="en-US"/>
-        </w:rPr>
-        <w:t>PLUS</w:t>
-      </w:r>
-      <w:r>
-        <w:t xml:space="preserve">, </w:t>
-      </w:r>
-      <w:r>
-        <w:rPr>
-          <w:lang w:val="en-US"/>
-        </w:rPr>
-        <w:t>AXUM</w:t>
-      </w:r>
-    </w:p>
-    <w:p>
-      <w:pPr>
-        <w:pStyle w:val="1"/>
-        <w:numPr>
-          <w:ilvl w:val="0"/>
-          <w:numId w:val="0"/>
-        </w:numPr>
-        <w:spacing w:after="0"/>
-        <w:ind w:firstLine="709"/>
-        <w:jc w:val="both"/>
-        <w:outlineLvl w:val="0"/>
-      </w:pPr>
-      <w:r>
-        <w:rPr>
-          <w:lang w:val="en-US"/>
-        </w:rPr>
-        <w:t>1.1.</w:t>
-      </w:r>
-      <w:r>
-        <w:rPr>
-          <w:lang w:val="en-US"/>
-        </w:rPr>
-        <w:t>3</w:t>
-      </w:r>
-      <w:r>
-        <w:rPr>
-          <w:lang w:val="en-US"/>
-        </w:rPr>
-        <w:t xml:space="preserve">. </w:t>
-      </w:r>
-      <w:r>
-        <w:t xml:space="preserve">Система автоматизации </w:t>
-      </w:r>
-      <w:r>
-        <w:rPr>
-          <w:lang w:val="en-US"/>
-        </w:rPr>
-        <w:t>Maple</w:t>
-      </w:r>
-    </w:p>
-    <w:p>
-      <w:pPr>
-        <w:pStyle w:val="1"/>
-        <w:numPr>
-          <w:ilvl w:val="0"/>
-          <w:numId w:val="0"/>
-        </w:numPr>
-        <w:spacing w:after="0"/>
-        <w:ind w:firstLine="709"/>
-        <w:jc w:val="both"/>
-        <w:outlineLvl w:val="0"/>
-        <w:rPr>
-          <w:lang w:val="en-US"/>
-        </w:rPr>
-      </w:pPr>
-      <w:r>
-        <w:t xml:space="preserve">1.1.4. </w:t>
-      </w:r>
-      <w:r>
-        <w:t xml:space="preserve">Программа </w:t>
-      </w:r>
-      <w:r>
-        <w:rPr>
-          <w:lang w:val="en-US"/>
-        </w:rPr>
-        <w:t>Microsoft</w:t>
-      </w:r>
-      <w:r>
-        <w:t xml:space="preserve"> </w:t>
-      </w:r>
-      <w:r>
-        <w:rPr>
-          <w:lang w:val="en-US"/>
-        </w:rPr>
-        <w:t>Excel</w:t>
-      </w:r>
-    </w:p>
-    <w:p>
-      <w:pPr>
-        <w:pStyle w:val="1"/>
-        <w:numPr>
-          <w:ilvl w:val="0"/>
-          <w:numId w:val="0"/>
-        </w:numPr>
-        <w:spacing w:after="0"/>
-        <w:ind w:firstLine="709"/>
-        <w:jc w:val="both"/>
-        <w:outlineLvl w:val="0"/>
-      </w:pPr>
-      <w:r>
-        <w:t>1.2. Основные требования к системе</w:t>
-      </w:r>
-    </w:p>
-    <w:p>
-      <w:pPr>
-        <w:pStyle w:val="1"/>
-        <w:numPr>
-          <w:ilvl w:val="0"/>
-          <w:numId w:val="0"/>
-        </w:numPr>
-        <w:spacing w:after="0"/>
-        <w:ind w:firstLine="709"/>
-        <w:jc w:val="both"/>
-        <w:outlineLvl w:val="0"/>
-      </w:pPr>
-      <w:r>
-        <w:t>1.2.1. Требования к функциональной структуре системы</w:t>
-      </w:r>
-    </w:p>
-    <w:p>
-      <w:pPr>
-        <w:pStyle w:val="1"/>
-        <w:numPr>
-          <w:ilvl w:val="0"/>
-          <w:numId w:val="0"/>
-        </w:numPr>
-        <w:spacing w:after="0"/>
-        <w:ind w:firstLine="709"/>
-        <w:jc w:val="both"/>
-        <w:outlineLvl w:val="0"/>
-      </w:pPr>
-      <w:r>
-        <w:t>1.2.2. Требования к техническому обеспечению.</w:t>
-      </w:r>
-    </w:p>
-    <w:p>
-      <w:pPr>
-        <w:pStyle w:val="1"/>
-        <w:numPr>
-          <w:ilvl w:val="0"/>
-          <w:numId w:val="0"/>
-        </w:numPr>
-        <w:spacing w:after="0"/>
-        <w:ind w:firstLine="709"/>
-        <w:jc w:val="both"/>
-        <w:outlineLvl w:val="0"/>
-      </w:pPr>
-      <w:r>
-        <w:t>1.2.3. Требования к информационному обеспечению.</w:t>
-      </w:r>
-    </w:p>
-    <w:p>
-      <w:pPr>
-        <w:pStyle w:val="1"/>
-        <w:numPr>
-          <w:ilvl w:val="0"/>
-          <w:numId w:val="0"/>
-        </w:numPr>
-        <w:spacing w:after="0"/>
-        <w:ind w:firstLine="709"/>
-        <w:jc w:val="both"/>
-        <w:outlineLvl w:val="0"/>
-      </w:pPr>
-      <w:r>
-        <w:t>1.2.4. Требования к программному обеспечению</w:t>
-      </w:r>
-    </w:p>
-    <w:p>
-      <w:pPr>
-        <w:pStyle w:val="1"/>
-        <w:numPr>
-          <w:ilvl w:val="0"/>
-          <w:numId w:val="0"/>
-        </w:numPr>
-        <w:spacing w:after="0"/>
-        <w:ind w:firstLine="709"/>
-        <w:jc w:val="both"/>
-        <w:outlineLvl w:val="0"/>
-      </w:pPr>
-      <w:r>
-        <w:t>1.2.5. Критерии эффективности функционирования системы</w:t>
-      </w:r>
-    </w:p>
-    <w:p>
-      <w:pPr>
-        <w:pStyle w:val="1"/>
-        <w:numPr>
-          <w:ilvl w:val="0"/>
-          <w:numId w:val="0"/>
-        </w:numPr>
-        <w:spacing w:after="0"/>
-        <w:ind w:firstLine="709"/>
-        <w:jc w:val="both"/>
-        <w:outlineLvl w:val="0"/>
-      </w:pPr>
-      <w:r>
-        <w:t>1.2.7. Перспективность системы, возможности её развития</w:t>
-      </w:r>
-    </w:p>
-    <w:p>
-      <w:pPr>
-        <w:pStyle w:val="1"/>
-        <w:numPr>
-          <w:ilvl w:val="0"/>
-          <w:numId w:val="0"/>
-        </w:numPr>
-        <w:spacing w:after="0"/>
-        <w:ind w:firstLine="709"/>
-        <w:jc w:val="both"/>
-        <w:outlineLvl w:val="0"/>
-      </w:pPr>
-      <w:r>
-        <w:t>1.3. Выводы, постановка цели и задач работы</w:t>
-      </w:r>
-    </w:p>
-    <w:p>
-      <w:pPr>
-        <w:pStyle w:val="1"/>
-        <w:numPr>
-          <w:ilvl w:val="0"/>
-          <w:numId w:val="0"/>
-        </w:numPr>
-        <w:spacing w:after="0"/>
-        <w:ind w:firstLine="709"/>
-        <w:jc w:val="both"/>
-        <w:outlineLvl w:val="0"/>
-        <w:rPr>
-          <w:caps/>
-        </w:rPr>
-      </w:pPr>
-      <w:r>
-        <w:rPr>
-          <w:caps/>
-        </w:rPr>
-        <w:t xml:space="preserve">2. Разработка архитектуры системы </w:t>
-      </w:r>
-      <w:r>
-        <w:rPr>
-          <w:caps/>
-        </w:rPr>
-        <w:t>АВ</w:t>
-      </w:r>
-      <w:r>
-        <w:rPr>
-          <w:caps/>
-        </w:rPr>
-        <w:t>ТОМАТИЗАЦИИ производственных р</w:t>
-      </w:r>
-      <w:r>
-        <w:rPr>
-          <w:caps/>
-        </w:rPr>
-        <w:t>асчетов</w:t>
-      </w:r>
-    </w:p>
-    <w:p>
-      <w:pPr>
-        <w:pStyle w:val="1"/>
-        <w:numPr>
-          <w:ilvl w:val="0"/>
-          <w:numId w:val="0"/>
-        </w:numPr>
-        <w:spacing w:after="0"/>
-        <w:ind w:firstLine="709"/>
-        <w:jc w:val="both"/>
-        <w:outlineLvl w:val="0"/>
-      </w:pPr>
-      <w:r>
-        <w:t>2.1. Разработка архитектуры системы</w:t>
-      </w:r>
-    </w:p>
-    <w:p>
-      <w:pPr>
-        <w:pStyle w:val="1"/>
-        <w:numPr>
-          <w:ilvl w:val="0"/>
-          <w:numId w:val="0"/>
-        </w:numPr>
-        <w:spacing w:after="0"/>
-        <w:ind w:firstLine="709"/>
-        <w:jc w:val="both"/>
-        <w:outlineLvl w:val="0"/>
-      </w:pPr>
-      <w:r>
-        <w:t xml:space="preserve">2.1.1. </w:t>
-      </w:r>
-      <w:r>
-        <w:t>Проектирование системы</w:t>
-      </w:r>
-    </w:p>
-    <w:p>
-      <w:pPr>
-        <w:pStyle w:val="1"/>
-        <w:numPr>
-          <w:ilvl w:val="0"/>
-          <w:numId w:val="0"/>
-        </w:numPr>
-        <w:spacing w:after="0"/>
-        <w:ind w:firstLine="709"/>
-        <w:jc w:val="both"/>
-        <w:outlineLvl w:val="0"/>
-      </w:pPr>
-      <w:r>
-        <w:t>2.1.2. Варианты использования системы</w:t>
-      </w:r>
-    </w:p>
-    <w:p>
-      <w:pPr>
-        <w:pStyle w:val="1"/>
-        <w:numPr>
-          <w:ilvl w:val="0"/>
-          <w:numId w:val="0"/>
-        </w:numPr>
-        <w:spacing w:after="0"/>
-        <w:ind w:firstLine="709"/>
-        <w:jc w:val="both"/>
-        <w:outlineLvl w:val="0"/>
-      </w:pPr>
-      <w:r>
-        <w:t>2.1.3. Общая схема работы системы</w:t>
-      </w:r>
-    </w:p>
-    <w:p>
-      <w:pPr>
-        <w:pStyle w:val="1"/>
-        <w:numPr>
-          <w:ilvl w:val="0"/>
-          <w:numId w:val="0"/>
-        </w:numPr>
-        <w:spacing w:after="0"/>
-        <w:ind w:firstLine="709"/>
-        <w:jc w:val="both"/>
-        <w:outlineLvl w:val="0"/>
-      </w:pPr>
-      <w:r>
-        <w:t>2.2. Разработка структуры БД системы</w:t>
-      </w:r>
-    </w:p>
-    <w:p>
-      <w:pPr>
-        <w:pStyle w:val="1"/>
-        <w:numPr>
-          <w:ilvl w:val="0"/>
-          <w:numId w:val="0"/>
-        </w:numPr>
-        <w:spacing w:after="0"/>
-        <w:ind w:firstLine="709"/>
-        <w:jc w:val="both"/>
-        <w:outlineLvl w:val="0"/>
-      </w:pPr>
-      <w:r>
-        <w:t>2.2.1. Развернутая схема БД системы</w:t>
-      </w:r>
-    </w:p>
-    <w:p>
-      <w:pPr>
-        <w:pStyle w:val="1"/>
-        <w:numPr>
-          <w:ilvl w:val="0"/>
-          <w:numId w:val="0"/>
-        </w:numPr>
-        <w:spacing w:after="0"/>
-        <w:ind w:firstLine="709"/>
-        <w:jc w:val="both"/>
-        <w:outlineLvl w:val="0"/>
-      </w:pPr>
-      <w:r>
-        <w:lastRenderedPageBreak/>
-        <w:t>2.2.2. Описание структуры БД системы</w:t>
-      </w:r>
-    </w:p>
-    <w:p>
-      <w:pPr>
-        <w:pStyle w:val="1"/>
-        <w:numPr>
-          <w:ilvl w:val="0"/>
-          <w:numId w:val="0"/>
-        </w:numPr>
-        <w:spacing w:after="0"/>
-        <w:ind w:firstLine="709"/>
-        <w:jc w:val="both"/>
-        <w:outlineLvl w:val="0"/>
-      </w:pPr>
-      <w:r>
-        <w:t>2.3. Полученные результаты и выводы</w:t>
-      </w:r>
-    </w:p>
-    <w:p>
-      <w:pPr>
-        <w:pStyle w:val="1"/>
-        <w:numPr>
-          <w:ilvl w:val="0"/>
-          <w:numId w:val="0"/>
-        </w:numPr>
-        <w:spacing w:after="0"/>
-        <w:ind w:firstLine="709"/>
-        <w:jc w:val="both"/>
-        <w:outlineLvl w:val="0"/>
-        <w:rPr>
-          <w:caps/>
-        </w:rPr>
-      </w:pPr>
-      <w:r>
-        <w:rPr>
-          <w:caps/>
-        </w:rPr>
-        <w:t>3. Разработка подсистем и модулей системы</w:t>
-      </w:r>
-    </w:p>
-    <w:p>
-      <w:pPr>
-        <w:pStyle w:val="1"/>
-        <w:numPr>
-          <w:ilvl w:val="0"/>
-          <w:numId w:val="0"/>
-        </w:numPr>
-        <w:spacing w:after="0"/>
-        <w:ind w:firstLine="709"/>
-        <w:jc w:val="both"/>
-        <w:outlineLvl w:val="0"/>
-      </w:pPr>
-      <w:r>
-        <w:t xml:space="preserve">3.1. Разработка </w:t>
-      </w:r>
-      <w:r>
-        <w:t>моделей, представлений и контроллера для работы с формулами</w:t>
-      </w:r>
-    </w:p>
-    <w:p>
-      <w:pPr>
-        <w:pStyle w:val="1"/>
-        <w:numPr>
-          <w:ilvl w:val="0"/>
-          <w:numId w:val="0"/>
-        </w:numPr>
-        <w:spacing w:after="0"/>
-        <w:ind w:firstLine="709"/>
-        <w:jc w:val="both"/>
-        <w:outlineLvl w:val="0"/>
-      </w:pPr>
-      <w:r>
-        <w:t>3.1.1. Характеристика задачи</w:t>
-      </w:r>
-    </w:p>
-    <w:p>
-      <w:pPr>
-        <w:pStyle w:val="1"/>
-        <w:numPr>
-          <w:ilvl w:val="0"/>
-          <w:numId w:val="0"/>
-        </w:numPr>
-        <w:spacing w:after="0"/>
-        <w:ind w:firstLine="709"/>
-        <w:jc w:val="both"/>
-        <w:outlineLvl w:val="0"/>
-      </w:pPr>
-      <w:r>
-        <w:t>3.1.2. Входная информация</w:t>
-      </w:r>
-    </w:p>
-    <w:p>
-      <w:pPr>
-        <w:pStyle w:val="1"/>
-        <w:numPr>
-          <w:ilvl w:val="0"/>
-          <w:numId w:val="0"/>
-        </w:numPr>
-        <w:spacing w:after="0"/>
-        <w:ind w:firstLine="709"/>
-        <w:jc w:val="both"/>
-        <w:outlineLvl w:val="0"/>
-      </w:pPr>
-      <w:r>
-        <w:t>3.1.3. Выходная информация</w:t>
-      </w:r>
-    </w:p>
-    <w:p>
-      <w:pPr>
-        <w:pStyle w:val="1"/>
-        <w:numPr>
-          <w:ilvl w:val="0"/>
-          <w:numId w:val="0"/>
-        </w:numPr>
-        <w:spacing w:after="0"/>
-        <w:ind w:firstLine="709"/>
-        <w:jc w:val="both"/>
-        <w:outlineLvl w:val="0"/>
-      </w:pPr>
-      <w:r>
-        <w:t>3</w:t>
-      </w:r>
-      <w:r>
-        <w:t>.1.4. Функциональное назначение</w:t>
-      </w:r>
-    </w:p>
-    <w:p>
-      <w:pPr>
-        <w:pStyle w:val="1"/>
-        <w:numPr>
-          <w:ilvl w:val="0"/>
-          <w:numId w:val="0"/>
-        </w:numPr>
-        <w:spacing w:after="0"/>
-        <w:ind w:firstLine="709"/>
-        <w:jc w:val="both"/>
-        <w:outlineLvl w:val="0"/>
-      </w:pPr>
-      <w:r>
-        <w:t>3</w:t>
-      </w:r>
-      <w:r>
-        <w:t>.1.6. Описание реализации</w:t>
-      </w:r>
-    </w:p>
-    <w:p>
-      <w:pPr>
-        <w:pStyle w:val="1"/>
-        <w:numPr>
-          <w:ilvl w:val="0"/>
-          <w:numId w:val="0"/>
-        </w:numPr>
-        <w:spacing w:after="0"/>
-        <w:ind w:firstLine="709"/>
-        <w:jc w:val="both"/>
-        <w:outlineLvl w:val="0"/>
-      </w:pPr>
-      <w:r>
-        <w:t xml:space="preserve">3.1.7. Результаты испытания </w:t>
-      </w:r>
-    </w:p>
-    <w:p>
-      <w:pPr>
-        <w:pStyle w:val="1"/>
-        <w:numPr>
-          <w:ilvl w:val="0"/>
-          <w:numId w:val="0"/>
-        </w:numPr>
-        <w:spacing w:after="0"/>
-        <w:ind w:firstLine="709"/>
-        <w:jc w:val="both"/>
-        <w:outlineLvl w:val="0"/>
-      </w:pPr>
-      <w:r>
-        <w:t xml:space="preserve">3.2. </w:t>
-      </w:r>
-      <w:r>
-        <w:t xml:space="preserve">Разработка </w:t>
-      </w:r>
-      <w:r>
-        <w:t>моделей, представлений и контроллер</w:t>
-      </w:r>
-      <w:r>
-        <w:t>ов</w:t>
-      </w:r>
-      <w:r>
-        <w:t xml:space="preserve"> для </w:t>
-      </w:r>
-      <w:r>
-        <w:t>работы с расчетом</w:t>
-      </w:r>
-    </w:p>
-    <w:p>
-      <w:pPr>
-        <w:pStyle w:val="1"/>
-        <w:numPr>
-          <w:ilvl w:val="0"/>
-          <w:numId w:val="0"/>
-        </w:numPr>
-        <w:spacing w:after="0"/>
-        <w:ind w:firstLine="709"/>
-        <w:jc w:val="both"/>
-        <w:outlineLvl w:val="0"/>
-      </w:pPr>
-      <w:r>
-        <w:t>3.2</w:t>
-      </w:r>
-      <w:r>
-        <w:t>.1. Характеристика задачи</w:t>
-      </w:r>
-    </w:p>
-    <w:p>
-      <w:pPr>
-        <w:pStyle w:val="1"/>
-        <w:numPr>
-          <w:ilvl w:val="0"/>
-          <w:numId w:val="0"/>
-        </w:numPr>
-        <w:spacing w:after="0"/>
-        <w:ind w:firstLine="709"/>
-        <w:jc w:val="both"/>
-        <w:outlineLvl w:val="0"/>
-      </w:pPr>
-      <w:r>
-        <w:t>3.2</w:t>
-      </w:r>
-      <w:r>
-        <w:t>.2. Входная информация</w:t>
-      </w:r>
-    </w:p>
-    <w:p>
-      <w:pPr>
-        <w:pStyle w:val="1"/>
-        <w:numPr>
-          <w:ilvl w:val="0"/>
-          <w:numId w:val="0"/>
-        </w:numPr>
-        <w:spacing w:after="0"/>
-        <w:ind w:firstLine="709"/>
-        <w:jc w:val="both"/>
-        <w:outlineLvl w:val="0"/>
-      </w:pPr>
-      <w:r>
-        <w:t>3.2</w:t>
-      </w:r>
-      <w:r>
-        <w:t>.3. Выходная информация</w:t>
-      </w:r>
-    </w:p>
-    <w:p>
-      <w:pPr>
-        <w:pStyle w:val="1"/>
-        <w:numPr>
-          <w:ilvl w:val="0"/>
-          <w:numId w:val="0"/>
-        </w:numPr>
-        <w:spacing w:after="0"/>
-        <w:ind w:firstLine="709"/>
-        <w:jc w:val="both"/>
-        <w:outlineLvl w:val="0"/>
-      </w:pPr>
-      <w:r>
-        <w:t>3</w:t>
-      </w:r>
-      <w:r>
-        <w:t>.2</w:t>
-      </w:r>
-      <w:r>
-        <w:t>.4. Функциональное назначение</w:t>
-      </w:r>
-    </w:p>
-    <w:p>
-      <w:pPr>
-        <w:pStyle w:val="1"/>
-        <w:numPr>
-          <w:ilvl w:val="0"/>
-          <w:numId w:val="0"/>
-        </w:numPr>
-        <w:spacing w:after="0"/>
-        <w:ind w:firstLine="709"/>
-        <w:jc w:val="both"/>
-        <w:outlineLvl w:val="0"/>
-      </w:pPr>
-      <w:r>
-        <w:t>3</w:t>
-      </w:r>
-      <w:r>
-        <w:t>.2</w:t>
-      </w:r>
-      <w:r>
-        <w:t>.6. Описание реализации</w:t>
-      </w:r>
-    </w:p>
-    <w:p>
-      <w:pPr>
-        <w:pStyle w:val="1"/>
-        <w:numPr>
-          <w:ilvl w:val="0"/>
-          <w:numId w:val="0"/>
-        </w:numPr>
-        <w:spacing w:after="0"/>
-        <w:ind w:firstLine="709"/>
-        <w:jc w:val="both"/>
-        <w:outlineLvl w:val="0"/>
-      </w:pPr>
-      <w:r>
-        <w:t>3.2</w:t>
-      </w:r>
-      <w:r>
-        <w:t xml:space="preserve">.7. Результаты испытания </w:t>
-      </w:r>
-    </w:p>
-    <w:p>
-      <w:pPr>
-        <w:pStyle w:val="1"/>
-        <w:numPr>
-          <w:ilvl w:val="0"/>
-          <w:numId w:val="0"/>
-        </w:numPr>
-        <w:spacing w:after="0"/>
-        <w:ind w:firstLine="709"/>
-        <w:jc w:val="both"/>
-        <w:outlineLvl w:val="0"/>
-      </w:pPr>
-      <w:r>
-        <w:t xml:space="preserve">3.3. </w:t>
-      </w:r>
-      <w:r>
-        <w:t xml:space="preserve">Разработка </w:t>
-      </w:r>
-      <w:r>
-        <w:t>модуля аутентификации и авторизации</w:t>
-      </w:r>
-    </w:p>
-    <w:p>
-      <w:pPr>
-        <w:pStyle w:val="1"/>
-        <w:numPr>
-          <w:ilvl w:val="0"/>
-          <w:numId w:val="0"/>
-        </w:numPr>
-        <w:spacing w:after="0"/>
-        <w:ind w:firstLine="709"/>
-        <w:jc w:val="both"/>
-        <w:outlineLvl w:val="0"/>
-      </w:pPr>
-      <w:r>
-        <w:t>3.2</w:t>
-      </w:r>
-      <w:r>
-        <w:t>.1. Характеристика задачи</w:t>
-      </w:r>
-    </w:p>
-    <w:p>
-      <w:pPr>
-        <w:pStyle w:val="1"/>
-        <w:numPr>
-          <w:ilvl w:val="0"/>
-          <w:numId w:val="0"/>
-        </w:numPr>
-        <w:spacing w:after="0"/>
-        <w:ind w:firstLine="709"/>
-        <w:jc w:val="both"/>
-        <w:outlineLvl w:val="0"/>
-      </w:pPr>
-      <w:r>
-        <w:t>3.2</w:t>
-      </w:r>
-      <w:r>
-        <w:t>.2. Входная информация</w:t>
-      </w:r>
-    </w:p>
-    <w:p>
-      <w:pPr>
-        <w:pStyle w:val="1"/>
-        <w:numPr>
-          <w:ilvl w:val="0"/>
-          <w:numId w:val="0"/>
-        </w:numPr>
-        <w:spacing w:after="0"/>
-        <w:ind w:firstLine="709"/>
-        <w:jc w:val="both"/>
-        <w:outlineLvl w:val="0"/>
-      </w:pPr>
-      <w:r>
-        <w:t>3.2</w:t>
-      </w:r>
-      <w:r>
-        <w:t>.3. Выходная информация</w:t>
-      </w:r>
-    </w:p>
-    <w:p>
-      <w:pPr>
-        <w:pStyle w:val="1"/>
-        <w:numPr>
-          <w:ilvl w:val="0"/>
-          <w:numId w:val="0"/>
-        </w:numPr>
-        <w:spacing w:after="0"/>
-        <w:ind w:firstLine="709"/>
-        <w:jc w:val="both"/>
-        <w:outlineLvl w:val="0"/>
-      </w:pPr>
-      <w:r>
-        <w:t>3</w:t>
-      </w:r>
-      <w:r>
-        <w:t>.2.4. Функциональное назначение</w:t>
-      </w:r>
-    </w:p>
-    <w:p>
-      <w:pPr>
-        <w:pStyle w:val="1"/>
-        <w:numPr>
-          <w:ilvl w:val="0"/>
-          <w:numId w:val="0"/>
-        </w:numPr>
-        <w:spacing w:after="0"/>
-        <w:ind w:firstLine="709"/>
-        <w:jc w:val="both"/>
-        <w:outlineLvl w:val="0"/>
-      </w:pPr>
-      <w:r>
-        <w:t>3</w:t>
-      </w:r>
-      <w:r>
-        <w:t>.2.6. Описание реализации</w:t>
-      </w:r>
-    </w:p>
-    <w:p>
-      <w:pPr>
-        <w:pStyle w:val="1"/>
-        <w:numPr>
-          <w:ilvl w:val="0"/>
-          <w:numId w:val="0"/>
-        </w:numPr>
-        <w:spacing w:after="0"/>
-        <w:ind w:firstLine="709"/>
-        <w:jc w:val="both"/>
-        <w:outlineLvl w:val="0"/>
-      </w:pPr>
-      <w:r>
-        <w:t>3.2</w:t>
-      </w:r>
-      <w:r>
-        <w:t xml:space="preserve">.7. Результаты испытания </w:t>
-      </w:r>
-    </w:p>
-    <w:p>
-      <w:pPr>
-        <w:pStyle w:val="1"/>
-        <w:numPr>
-          <w:ilvl w:val="0"/>
-          <w:numId w:val="0"/>
-        </w:numPr>
-        <w:spacing w:after="0"/>
-        <w:ind w:firstLine="709"/>
-        <w:jc w:val="both"/>
-        <w:outlineLvl w:val="0"/>
-      </w:pPr>
-      <w:r>
-        <w:t>3.</w:t>
-      </w:r>
-      <w:r>
-        <w:t>4</w:t>
-      </w:r>
-      <w:r>
-        <w:t>. Полученные результаты и выводы</w:t>
-      </w:r>
-    </w:p>
-    <w:p>
-      <w:pPr>
-        <w:pStyle w:val="1"/>
-        <w:numPr>
-          <w:ilvl w:val="0"/>
-          <w:numId w:val="0"/>
-        </w:numPr>
-        <w:spacing w:after="0"/>
-        <w:ind w:firstLine="709"/>
-        <w:jc w:val="both"/>
-        <w:outlineLvl w:val="0"/>
-        <w:rPr>
-          <w:caps/>
-        </w:rPr>
-      </w:pPr>
-      <w:r>
-        <w:rPr>
-          <w:caps/>
-        </w:rPr>
-        <w:t>Заключение</w:t>
-      </w:r>
     </w:p>
     <w:p>
       <w:pPr>
@@ -1153,7 +1456,6 @@
         <w:rPr>
           <w:caps/>
         </w:rPr>
-        <w:lastRenderedPageBreak/>
         <w:t>Приложение Б</w:t>
       </w:r>
     </w:p>
